--- a/BACKEND/src/PlantillaDoc/plantilla_acta_pps.docx
+++ b/BACKEND/src/PlantillaDoc/plantilla_acta_pps.docx
@@ -17,8 +17,8 @@
         </w:rPr>
       </w:pPr>
       <w:r>
-        <w:object w:dxaOrig="1437" w:dyaOrig="2044">
-          <v:rect xmlns:o="urn:schemas-microsoft-com:office:office" xmlns:v="urn:schemas-microsoft-com:vml" id="rectole0000000000" style="width:71.850000pt;height:102.200000pt" o:preferrelative="t" o:ole="">
+        <w:object w:dxaOrig="1457" w:dyaOrig="2065">
+          <v:rect xmlns:o="urn:schemas-microsoft-com:office:office" xmlns:v="urn:schemas-microsoft-com:vml" id="rectole0000000000" style="width:72.850000pt;height:103.250000pt" o:preferrelative="t" o:ole="">
             <o:lock v:ext="edit"/>
             <v:imagedata xmlns:r="http://schemas.openxmlformats.org/officeDocument/2006/relationships" r:id="docRId1" o:title=""/>
           </v:rect>
@@ -354,18 +354,7 @@
           <w:sz w:val="22"/>
           <w:shd w:fill="auto" w:val="clear"/>
         </w:rPr>
-        <w:t xml:space="preserve">: {{nombre_tutor}}, DNI {{dni_tutor}}</w:t>
-      </w:r>
-      <w:r>
-        <w:rPr>
-          <w:rFonts w:ascii="Cambria" w:hAnsi="Cambria" w:cs="Cambria" w:eastAsia="Cambria"/>
-          <w:color w:val="auto"/>
-          <w:spacing w:val="0"/>
-          <w:position w:val="0"/>
-          <w:sz w:val="22"/>
-          <w:shd w:fill="auto" w:val="clear"/>
-        </w:rPr>
-        <w:t xml:space="preserve">quien cuenta con experiencia específica y</w:t>
+        <w:t xml:space="preserve">: {{nombre_tutor}}, DNI {{dni_tutor}}quien cuenta con experiencia específica y</w:t>
       </w:r>
     </w:p>
     <w:p>
@@ -417,18 +406,7 @@
           <w:sz w:val="22"/>
           <w:shd w:fill="auto" w:val="clear"/>
         </w:rPr>
-        <w:t xml:space="preserve">Asimismo se designa</w:t>
-      </w:r>
-      <w:r>
-        <w:rPr>
-          <w:rFonts w:ascii="Cambria" w:hAnsi="Cambria" w:cs="Cambria" w:eastAsia="Cambria"/>
-          <w:color w:val="auto"/>
-          <w:spacing w:val="0"/>
-          <w:position w:val="0"/>
-          <w:sz w:val="22"/>
-          <w:shd w:fill="auto" w:val="clear"/>
-        </w:rPr>
-        <w:t xml:space="preserve"> </w:t>
+        <w:t xml:space="preserve">Asimismo se designa </w:t>
       </w:r>
       <w:r>
         <w:rPr>
@@ -678,29 +656,7 @@
           <w:sz w:val="22"/>
           <w:shd w:fill="auto" w:val="clear"/>
         </w:rPr>
-        <w:t xml:space="preserve">Breve Descripción del Proyecto:{{</w:t>
-      </w:r>
-      <w:r>
-        <w:rPr>
-          <w:rFonts w:ascii="Cambria" w:hAnsi="Cambria" w:cs="Cambria" w:eastAsia="Cambria"/>
-          <w:color w:val="auto"/>
-          <w:spacing w:val="0"/>
-          <w:position w:val="0"/>
-          <w:sz w:val="22"/>
-          <w:shd w:fill="auto" w:val="clear"/>
-        </w:rPr>
-        <w:t xml:space="preserve">Descripcion </w:t>
-      </w:r>
-      <w:r>
-        <w:rPr>
-          <w:rFonts w:ascii="Cambria" w:hAnsi="Cambria" w:cs="Cambria" w:eastAsia="Cambria"/>
-          <w:color w:val="auto"/>
-          <w:spacing w:val="0"/>
-          <w:position w:val="0"/>
-          <w:sz w:val="22"/>
-          <w:shd w:fill="auto" w:val="clear"/>
-        </w:rPr>
-        <w:t xml:space="preserve">}}</w:t>
+        <w:t xml:space="preserve">Breve Descripción del Proyecto:{{Descripcion}}</w:t>
       </w:r>
     </w:p>
     <w:p>
